--- a/ZZ izvješće, polugodište 24_25.docx
+++ b/ZZ izvješće, polugodište 24_25.docx
@@ -865,16 +865,7 @@
           <w:sz w:val="22"/>
           <w:szCs w:val="22"/>
         </w:rPr>
-        <w:t>Maja Lea Matić Zbiljski</w:t>
-      </w:r>
-      <w:r>
-        <w:rPr>
-          <w:rFonts w:ascii="Times New Roman" w:hAnsi="Times New Roman" w:cs="Times New Roman"/>
-          <w:b/>
-          <w:sz w:val="22"/>
-          <w:szCs w:val="22"/>
-        </w:rPr>
-        <w:t xml:space="preserve"> (GLV)</w:t>
+        <w:t>Maja Lea Matić Zbiljski (GLV)</w:t>
       </w:r>
       <w:r>
         <w:rPr>
@@ -918,20 +909,36 @@
     <w:p>
       <w:pPr>
         <w:pStyle w:val="Naslov1"/>
+        <w:rPr>
+          <w:rFonts w:cs="Times New Roman"/>
+        </w:rPr>
       </w:pPr>
       <w:r>
+        <w:rPr>
+          <w:rFonts w:cs="Times New Roman"/>
+        </w:rPr>
         <w:lastRenderedPageBreak/>
         <w:t>OPĆE IZVJEŠĆE</w:t>
       </w:r>
       <w:r>
+        <w:rPr>
+          <w:rFonts w:cs="Times New Roman"/>
+        </w:rPr>
         <w:t xml:space="preserve"> O RADU</w:t>
       </w:r>
     </w:p>
-    <w:p/>
     <w:p>
       <w:pPr>
+        <w:rPr>
+          <w:rFonts w:ascii="Times New Roman" w:hAnsi="Times New Roman" w:cs="Times New Roman"/>
+        </w:rPr>
+      </w:pPr>
+    </w:p>
+    <w:p>
+      <w:pPr>
         <w:jc w:val="left"/>
         <w:rPr>
+          <w:rFonts w:ascii="Times New Roman" w:hAnsi="Times New Roman" w:cs="Times New Roman"/>
           <w:b/>
           <w:bCs/>
           <w:sz w:val="28"/>
@@ -1310,6 +1317,7 @@
     <w:p>
       <w:pPr>
         <w:rPr>
+          <w:rFonts w:ascii="Times New Roman" w:hAnsi="Times New Roman" w:cs="Times New Roman"/>
           <w:sz w:val="28"/>
           <w:szCs w:val="28"/>
         </w:rPr>
@@ -1318,6 +1326,7 @@
     <w:p>
       <w:pPr>
         <w:rPr>
+          <w:rFonts w:ascii="Times New Roman" w:hAnsi="Times New Roman" w:cs="Times New Roman"/>
           <w:sz w:val="28"/>
           <w:szCs w:val="28"/>
         </w:rPr>
@@ -1326,6 +1335,7 @@
     <w:p>
       <w:pPr>
         <w:rPr>
+          <w:rFonts w:ascii="Times New Roman" w:hAnsi="Times New Roman" w:cs="Times New Roman"/>
           <w:sz w:val="28"/>
           <w:szCs w:val="28"/>
         </w:rPr>
@@ -1334,6 +1344,7 @@
     <w:p>
       <w:pPr>
         <w:rPr>
+          <w:rFonts w:ascii="Times New Roman" w:hAnsi="Times New Roman" w:cs="Times New Roman"/>
           <w:sz w:val="28"/>
           <w:szCs w:val="28"/>
         </w:rPr>
@@ -1342,6 +1353,7 @@
     <w:p>
       <w:pPr>
         <w:rPr>
+          <w:rFonts w:ascii="Times New Roman" w:hAnsi="Times New Roman" w:cs="Times New Roman"/>
           <w:sz w:val="28"/>
           <w:szCs w:val="28"/>
         </w:rPr>
@@ -1350,6 +1362,7 @@
     <w:p>
       <w:pPr>
         <w:rPr>
+          <w:rFonts w:ascii="Times New Roman" w:hAnsi="Times New Roman" w:cs="Times New Roman"/>
           <w:sz w:val="28"/>
           <w:szCs w:val="28"/>
         </w:rPr>
@@ -1358,6 +1371,7 @@
     <w:p>
       <w:pPr>
         <w:rPr>
+          <w:rFonts w:ascii="Times New Roman" w:hAnsi="Times New Roman" w:cs="Times New Roman"/>
           <w:sz w:val="28"/>
           <w:szCs w:val="28"/>
         </w:rPr>
@@ -1366,6 +1380,7 @@
     <w:p>
       <w:pPr>
         <w:rPr>
+          <w:rFonts w:ascii="Times New Roman" w:hAnsi="Times New Roman" w:cs="Times New Roman"/>
           <w:sz w:val="28"/>
           <w:szCs w:val="28"/>
         </w:rPr>
@@ -1374,6 +1389,7 @@
     <w:p>
       <w:pPr>
         <w:rPr>
+          <w:rFonts w:ascii="Times New Roman" w:hAnsi="Times New Roman" w:cs="Times New Roman"/>
           <w:sz w:val="28"/>
           <w:szCs w:val="28"/>
         </w:rPr>
@@ -1382,8 +1398,14 @@
     <w:p>
       <w:pPr>
         <w:pStyle w:val="Naslov1"/>
+        <w:rPr>
+          <w:rFonts w:cs="Times New Roman"/>
+        </w:rPr>
       </w:pPr>
       <w:r>
+        <w:rPr>
+          <w:rFonts w:cs="Times New Roman"/>
+        </w:rPr>
         <w:lastRenderedPageBreak/>
         <w:t>PRIJAVE</w:t>
       </w:r>
@@ -1391,6 +1413,7 @@
     <w:p>
       <w:pPr>
         <w:rPr>
+          <w:rFonts w:ascii="Times New Roman" w:hAnsi="Times New Roman" w:cs="Times New Roman"/>
           <w:sz w:val="28"/>
           <w:szCs w:val="28"/>
         </w:rPr>
@@ -1399,16 +1422,108 @@
     <w:p>
       <w:pPr>
         <w:rPr>
+          <w:rFonts w:ascii="Times New Roman" w:hAnsi="Times New Roman" w:cs="Times New Roman"/>
           <w:sz w:val="28"/>
           <w:szCs w:val="28"/>
         </w:rPr>
       </w:pPr>
       <w:r>
         <w:rPr>
+          <w:rFonts w:ascii="Times New Roman" w:hAnsi="Times New Roman" w:cs="Times New Roman"/>
+          <w:noProof/>
           <w:sz w:val="28"/>
           <w:szCs w:val="28"/>
         </w:rPr>
-        <w:t>fa</w:t>
+        <w:drawing>
+          <wp:anchor distT="0" distB="0" distL="114300" distR="114300" simplePos="0" relativeHeight="251659264" behindDoc="1" locked="0" layoutInCell="1" allowOverlap="1" wp14:anchorId="4160AB72" wp14:editId="38B73619">
+            <wp:simplePos x="0" y="0"/>
+            <wp:positionH relativeFrom="margin">
+              <wp:align>right</wp:align>
+            </wp:positionH>
+            <wp:positionV relativeFrom="paragraph">
+              <wp:posOffset>333375</wp:posOffset>
+            </wp:positionV>
+            <wp:extent cx="5734050" cy="3443605"/>
+            <wp:effectExtent l="38100" t="38100" r="38100" b="42545"/>
+            <wp:wrapSquare wrapText="bothSides"/>
+            <wp:docPr id="1779855307" name="Slika 1"/>
+            <wp:cNvGraphicFramePr>
+              <a:graphicFrameLocks xmlns:a="http://schemas.openxmlformats.org/drawingml/2006/main" noChangeAspect="1"/>
+            </wp:cNvGraphicFramePr>
+            <a:graphic xmlns:a="http://schemas.openxmlformats.org/drawingml/2006/main">
+              <a:graphicData uri="http://schemas.openxmlformats.org/drawingml/2006/picture">
+                <pic:pic xmlns:pic="http://schemas.openxmlformats.org/drawingml/2006/picture">
+                  <pic:nvPicPr>
+                    <pic:cNvPr id="0" name="Picture 1"/>
+                    <pic:cNvPicPr>
+                      <a:picLocks noChangeAspect="1" noChangeArrowheads="1"/>
+                    </pic:cNvPicPr>
+                  </pic:nvPicPr>
+                  <pic:blipFill>
+                    <a:blip r:embed="rId9" cstate="print">
+                      <a:extLst>
+                        <a:ext uri="{28A0092B-C50C-407E-A947-70E740481C1C}">
+                          <a14:useLocalDpi xmlns:a14="http://schemas.microsoft.com/office/drawing/2010/main" val="0"/>
+                        </a:ext>
+                      </a:extLst>
+                    </a:blip>
+                    <a:srcRect/>
+                    <a:stretch>
+                      <a:fillRect/>
+                    </a:stretch>
+                  </pic:blipFill>
+                  <pic:spPr bwMode="auto">
+                    <a:xfrm>
+                      <a:off x="0" y="0"/>
+                      <a:ext cx="5734050" cy="3443605"/>
+                    </a:xfrm>
+                    <a:prstGeom prst="rect">
+                      <a:avLst/>
+                    </a:prstGeom>
+                    <a:noFill/>
+                    <a:ln w="22225">
+                      <a:solidFill>
+                        <a:schemeClr val="tx1"/>
+                      </a:solidFill>
+                    </a:ln>
+                  </pic:spPr>
+                </pic:pic>
+              </a:graphicData>
+            </a:graphic>
+            <wp14:sizeRelH relativeFrom="margin">
+              <wp14:pctWidth>0</wp14:pctWidth>
+            </wp14:sizeRelH>
+            <wp14:sizeRelV relativeFrom="margin">
+              <wp14:pctHeight>0</wp14:pctHeight>
+            </wp14:sizeRelV>
+          </wp:anchor>
+        </w:drawing>
+      </w:r>
+      <w:r>
+        <w:rPr>
+          <w:rFonts w:ascii="Times New Roman" w:hAnsi="Times New Roman" w:cs="Times New Roman"/>
+          <w:sz w:val="28"/>
+          <w:szCs w:val="28"/>
+        </w:rPr>
+        <w:t>BROJ PRIJAVLJENIH VOLONTERA: 176</w:t>
+      </w:r>
+    </w:p>
+    <w:p>
+      <w:pPr>
+        <w:jc w:val="right"/>
+        <w:rPr>
+          <w:rFonts w:ascii="Times New Roman" w:hAnsi="Times New Roman" w:cs="Times New Roman"/>
+          <w:i/>
+          <w:iCs/>
+        </w:rPr>
+      </w:pPr>
+      <w:r>
+        <w:rPr>
+          <w:rFonts w:ascii="Times New Roman" w:hAnsi="Times New Roman" w:cs="Times New Roman"/>
+          <w:i/>
+          <w:iCs/>
+        </w:rPr>
+        <w:t>Graf 1., broj prijavljenih volontera po školama</w:t>
       </w:r>
     </w:p>
     <w:sectPr>
@@ -6033,7 +6148,6 @@
   <w:style w:type="character" w:default="1" w:styleId="Zadanifontodlomka">
     <w:name w:val="Default Paragraph Font"/>
     <w:uiPriority w:val="1"/>
-    <w:semiHidden/>
     <w:unhideWhenUsed/>
   </w:style>
   <w:style w:type="table" w:default="1" w:styleId="Obinatablica">
